--- a/Project Description.docx
+++ b/Project Description.docx
@@ -217,6 +217,114 @@
         <w:t>Michael Lemus</w:t>
       </w:r>
     </w:p>
+    <w:bookmarkStart w:id="0" w:name="_GoBack"/>
+    <w:bookmarkEnd w:id="0"/>
+    <w:p>
+      <w:pPr>
+        <w:jc w:val="center"/>
+        <w:rPr>
+          <w:rFonts w:ascii="Times New Roman" w:hAnsi="Times New Roman" w:cs="Times New Roman"/>
+          <w:b/>
+          <w:sz w:val="28"/>
+          <w:szCs w:val="28"/>
+        </w:rPr>
+      </w:pPr>
+      <w:r>
+        <w:rPr>
+          <w:rFonts w:ascii="Times New Roman" w:hAnsi="Times New Roman" w:cs="Times New Roman"/>
+          <w:b/>
+          <w:sz w:val="28"/>
+          <w:szCs w:val="28"/>
+        </w:rPr>
+        <w:fldChar w:fldCharType="begin"/>
+      </w:r>
+      <w:r>
+        <w:rPr>
+          <w:rFonts w:ascii="Times New Roman" w:hAnsi="Times New Roman" w:cs="Times New Roman"/>
+          <w:b/>
+          <w:sz w:val="28"/>
+          <w:szCs w:val="28"/>
+        </w:rPr>
+        <w:instrText xml:space="preserve"> HYPERLINK "mailto:</w:instrText>
+      </w:r>
+      <w:r>
+        <w:rPr>
+          <w:rFonts w:ascii="Times New Roman" w:hAnsi="Times New Roman" w:cs="Times New Roman"/>
+          <w:b/>
+          <w:sz w:val="28"/>
+          <w:szCs w:val="28"/>
+        </w:rPr>
+        <w:instrText>mlemus6@uic.edu</w:instrText>
+      </w:r>
+      <w:r>
+        <w:rPr>
+          <w:rFonts w:ascii="Times New Roman" w:hAnsi="Times New Roman" w:cs="Times New Roman"/>
+          <w:b/>
+          <w:sz w:val="28"/>
+          <w:szCs w:val="28"/>
+        </w:rPr>
+        <w:instrText xml:space="preserve">" </w:instrText>
+      </w:r>
+      <w:r>
+        <w:rPr>
+          <w:rFonts w:ascii="Times New Roman" w:hAnsi="Times New Roman" w:cs="Times New Roman"/>
+          <w:b/>
+          <w:sz w:val="28"/>
+          <w:szCs w:val="28"/>
+        </w:rPr>
+        <w:fldChar w:fldCharType="separate"/>
+      </w:r>
+      <w:r>
+        <w:rPr>
+          <w:rStyle w:val="Hyperlink"/>
+          <w:rFonts w:ascii="Times New Roman" w:hAnsi="Times New Roman" w:cs="Times New Roman"/>
+          <w:b/>
+          <w:sz w:val="28"/>
+          <w:szCs w:val="28"/>
+        </w:rPr>
+        <w:t>mlemus6@uic.edu</w:t>
+      </w:r>
+      <w:r>
+        <w:rPr>
+          <w:rFonts w:ascii="Times New Roman" w:hAnsi="Times New Roman" w:cs="Times New Roman"/>
+          <w:b/>
+          <w:sz w:val="28"/>
+          <w:szCs w:val="28"/>
+        </w:rPr>
+        <w:fldChar w:fldCharType="end"/>
+      </w:r>
+    </w:p>
+    <w:p>
+      <w:pPr>
+        <w:jc w:val="center"/>
+        <w:rPr>
+          <w:rFonts w:ascii="Times New Roman" w:hAnsi="Times New Roman" w:cs="Times New Roman"/>
+          <w:b/>
+          <w:sz w:val="28"/>
+          <w:szCs w:val="28"/>
+        </w:rPr>
+      </w:pPr>
+    </w:p>
+    <w:p>
+      <w:pPr>
+        <w:jc w:val="center"/>
+        <w:rPr>
+          <w:rFonts w:ascii="Times New Roman" w:hAnsi="Times New Roman" w:cs="Times New Roman"/>
+          <w:b/>
+          <w:sz w:val="28"/>
+          <w:szCs w:val="28"/>
+        </w:rPr>
+      </w:pPr>
+      <w:r>
+        <w:rPr>
+          <w:rFonts w:ascii="Times New Roman" w:hAnsi="Times New Roman" w:cs="Times New Roman"/>
+          <w:b/>
+          <w:sz w:val="28"/>
+          <w:szCs w:val="28"/>
+        </w:rPr>
+        <w:t>Danny Belmonte</w:t>
+      </w:r>
+    </w:p>
     <w:p>
       <w:pPr>
         <w:jc w:val="center"/>
@@ -228,60 +336,6 @@
         </w:rPr>
       </w:pPr>
       <w:hyperlink r:id="rId6" w:history="1">
-        <w:r>
-          <w:rPr>
-            <w:rStyle w:val="Hyperlink"/>
-            <w:rFonts w:ascii="Times New Roman" w:hAnsi="Times New Roman" w:cs="Times New Roman"/>
-            <w:b/>
-            <w:sz w:val="28"/>
-            <w:szCs w:val="28"/>
-          </w:rPr>
-          <w:t>mlemus@uic.edu</w:t>
-        </w:r>
-      </w:hyperlink>
-    </w:p>
-    <w:p>
-      <w:pPr>
-        <w:jc w:val="center"/>
-        <w:rPr>
-          <w:rFonts w:ascii="Times New Roman" w:hAnsi="Times New Roman" w:cs="Times New Roman"/>
-          <w:b/>
-          <w:sz w:val="28"/>
-          <w:szCs w:val="28"/>
-        </w:rPr>
-      </w:pPr>
-    </w:p>
-    <w:p>
-      <w:pPr>
-        <w:jc w:val="center"/>
-        <w:rPr>
-          <w:rFonts w:ascii="Times New Roman" w:hAnsi="Times New Roman" w:cs="Times New Roman"/>
-          <w:b/>
-          <w:sz w:val="28"/>
-          <w:szCs w:val="28"/>
-        </w:rPr>
-      </w:pPr>
-      <w:r>
-        <w:rPr>
-          <w:rFonts w:ascii="Times New Roman" w:hAnsi="Times New Roman" w:cs="Times New Roman"/>
-          <w:b/>
-          <w:sz w:val="28"/>
-          <w:szCs w:val="28"/>
-        </w:rPr>
-        <w:t>Danny Belmonte</w:t>
-      </w:r>
-    </w:p>
-    <w:p>
-      <w:pPr>
-        <w:jc w:val="center"/>
-        <w:rPr>
-          <w:rFonts w:ascii="Times New Roman" w:hAnsi="Times New Roman" w:cs="Times New Roman"/>
-          <w:b/>
-          <w:sz w:val="28"/>
-          <w:szCs w:val="28"/>
-        </w:rPr>
-      </w:pPr>
-      <w:hyperlink r:id="rId7" w:history="1">
         <w:r>
           <w:rPr>
             <w:rStyle w:val="Hyperlink"/>
@@ -346,7 +400,7 @@
           <w:szCs w:val="28"/>
         </w:rPr>
       </w:pPr>
-      <w:hyperlink r:id="rId8" w:history="1">
+      <w:hyperlink r:id="rId7" w:history="1">
         <w:r>
           <w:rPr>
             <w:rStyle w:val="Hyperlink"/>
@@ -643,8 +697,6 @@
         </w:rPr>
         <w:t xml:space="preserve"> which could be achieved by using java’s sleep method.</w:t>
       </w:r>
-      <w:bookmarkStart w:id="0" w:name="_GoBack"/>
-      <w:bookmarkEnd w:id="0"/>
     </w:p>
     <w:p>
       <w:pPr>
@@ -729,7 +781,7 @@
       </w:pPr>
     </w:pPrDefault>
   </w:docDefaults>
-  <w:latentStyles w:defLockedState="0" w:defUIPriority="99" w:defSemiHidden="0" w:defUnhideWhenUsed="0" w:defQFormat="0" w:count="375">
+  <w:latentStyles w:defLockedState="0" w:defUIPriority="99" w:defSemiHidden="0" w:defUnhideWhenUsed="0" w:defQFormat="0" w:count="376">
     <w:lsdException w:name="Normal" w:uiPriority="0" w:qFormat="1"/>
     <w:lsdException w:name="heading 1" w:uiPriority="9" w:qFormat="1"/>
     <w:lsdException w:name="heading 2" w:semiHidden="1" w:uiPriority="9" w:unhideWhenUsed="1" w:qFormat="1"/>
@@ -835,7 +887,6 @@
     <w:lsdException w:name="HTML Sample" w:semiHidden="1" w:unhideWhenUsed="1"/>
     <w:lsdException w:name="HTML Typewriter" w:semiHidden="1" w:unhideWhenUsed="1"/>
     <w:lsdException w:name="HTML Variable" w:semiHidden="1" w:unhideWhenUsed="1"/>
-    <w:lsdException w:name="Normal Table" w:semiHidden="1" w:unhideWhenUsed="1"/>
     <w:lsdException w:name="annotation subject" w:semiHidden="1" w:unhideWhenUsed="1"/>
     <w:lsdException w:name="No List" w:semiHidden="1" w:unhideWhenUsed="1"/>
     <w:lsdException w:name="Outline List 1" w:semiHidden="1" w:unhideWhenUsed="1"/>
@@ -882,10 +933,8 @@
     <w:lsdException w:name="Table Subtle 2" w:semiHidden="1" w:unhideWhenUsed="1"/>
     <w:lsdException w:name="Table Web 1" w:semiHidden="1" w:unhideWhenUsed="1"/>
     <w:lsdException w:name="Table Web 2" w:semiHidden="1" w:unhideWhenUsed="1"/>
-    <w:lsdException w:name="Table Web 3" w:semiHidden="1" w:unhideWhenUsed="1"/>
     <w:lsdException w:name="Balloon Text" w:semiHidden="1" w:unhideWhenUsed="1"/>
     <w:lsdException w:name="Table Grid" w:uiPriority="39"/>
-    <w:lsdException w:name="Table Theme" w:semiHidden="1" w:unhideWhenUsed="1"/>
     <w:lsdException w:name="Placeholder Text" w:semiHidden="1"/>
     <w:lsdException w:name="No Spacing" w:uiPriority="1" w:qFormat="1"/>
     <w:lsdException w:name="Light Shading" w:uiPriority="60"/>
@@ -1105,6 +1154,7 @@
     <w:lsdException w:name="Smart Hyperlink" w:semiHidden="1" w:unhideWhenUsed="1"/>
     <w:lsdException w:name="Hashtag" w:semiHidden="1" w:unhideWhenUsed="1"/>
     <w:lsdException w:name="Unresolved Mention" w:semiHidden="1" w:unhideWhenUsed="1"/>
+    <w:lsdException w:name="Smart Link" w:semiHidden="1" w:unhideWhenUsed="1"/>
   </w:latentStyles>
   <w:style w:type="paragraph" w:default="1" w:styleId="Normal">
     <w:name w:val="Normal"/>
@@ -1147,6 +1197,18 @@
     <w:rPr>
       <w:color w:val="0563C1" w:themeColor="hyperlink"/>
       <w:u w:val="single"/>
+    </w:rPr>
+  </w:style>
+  <w:style w:type="character" w:styleId="UnresolvedMention">
+    <w:name w:val="Unresolved Mention"/>
+    <w:basedOn w:val="DefaultParagraphFont"/>
+    <w:uiPriority w:val="99"/>
+    <w:semiHidden/>
+    <w:unhideWhenUsed/>
+    <w:rsid w:val="009114CD"/>
+    <w:rPr>
+      <w:color w:val="605E5C"/>
+      <w:shd w:val="clear" w:color="auto" w:fill="E1DFDD"/>
     </w:rPr>
   </w:style>
 </w:styles>

--- a/Project Description.docx
+++ b/Project Description.docx
@@ -26,7 +26,18 @@
           <w:sz w:val="48"/>
           <w:szCs w:val="48"/>
         </w:rPr>
-        <w:t xml:space="preserve">Cs 342 Project </w:t>
+        <w:t>c</w:t>
+      </w:r>
+      <w:bookmarkStart w:id="0" w:name="_GoBack"/>
+      <w:bookmarkEnd w:id="0"/>
+      <w:r>
+        <w:rPr>
+          <w:rFonts w:ascii="Times New Roman" w:hAnsi="Times New Roman" w:cs="Times New Roman"/>
+          <w:b/>
+          <w:sz w:val="48"/>
+          <w:szCs w:val="48"/>
+        </w:rPr>
+        <w:t xml:space="preserve">s 342 Project </w:t>
       </w:r>
       <w:r>
         <w:rPr>
@@ -217,82 +228,28 @@
         <w:t>Michael Lemus</w:t>
       </w:r>
     </w:p>
-    <w:bookmarkStart w:id="0" w:name="_GoBack"/>
-    <w:bookmarkEnd w:id="0"/>
-    <w:p>
-      <w:pPr>
-        <w:jc w:val="center"/>
-        <w:rPr>
-          <w:rFonts w:ascii="Times New Roman" w:hAnsi="Times New Roman" w:cs="Times New Roman"/>
-          <w:b/>
-          <w:sz w:val="28"/>
-          <w:szCs w:val="28"/>
-        </w:rPr>
-      </w:pPr>
-      <w:r>
-        <w:rPr>
-          <w:rFonts w:ascii="Times New Roman" w:hAnsi="Times New Roman" w:cs="Times New Roman"/>
-          <w:b/>
-          <w:sz w:val="28"/>
-          <w:szCs w:val="28"/>
-        </w:rPr>
-        <w:fldChar w:fldCharType="begin"/>
-      </w:r>
-      <w:r>
-        <w:rPr>
-          <w:rFonts w:ascii="Times New Roman" w:hAnsi="Times New Roman" w:cs="Times New Roman"/>
-          <w:b/>
-          <w:sz w:val="28"/>
-          <w:szCs w:val="28"/>
-        </w:rPr>
-        <w:instrText xml:space="preserve"> HYPERLINK "mailto:</w:instrText>
-      </w:r>
-      <w:r>
-        <w:rPr>
-          <w:rFonts w:ascii="Times New Roman" w:hAnsi="Times New Roman" w:cs="Times New Roman"/>
-          <w:b/>
-          <w:sz w:val="28"/>
-          <w:szCs w:val="28"/>
-        </w:rPr>
-        <w:instrText>mlemus6@uic.edu</w:instrText>
-      </w:r>
-      <w:r>
-        <w:rPr>
-          <w:rFonts w:ascii="Times New Roman" w:hAnsi="Times New Roman" w:cs="Times New Roman"/>
-          <w:b/>
-          <w:sz w:val="28"/>
-          <w:szCs w:val="28"/>
-        </w:rPr>
-        <w:instrText xml:space="preserve">" </w:instrText>
-      </w:r>
-      <w:r>
-        <w:rPr>
-          <w:rFonts w:ascii="Times New Roman" w:hAnsi="Times New Roman" w:cs="Times New Roman"/>
-          <w:b/>
-          <w:sz w:val="28"/>
-          <w:szCs w:val="28"/>
-        </w:rPr>
-        <w:fldChar w:fldCharType="separate"/>
-      </w:r>
-      <w:r>
-        <w:rPr>
-          <w:rStyle w:val="Hyperlink"/>
-          <w:rFonts w:ascii="Times New Roman" w:hAnsi="Times New Roman" w:cs="Times New Roman"/>
-          <w:b/>
-          <w:sz w:val="28"/>
-          <w:szCs w:val="28"/>
-        </w:rPr>
-        <w:t>mlemus6@uic.edu</w:t>
-      </w:r>
-      <w:r>
-        <w:rPr>
-          <w:rFonts w:ascii="Times New Roman" w:hAnsi="Times New Roman" w:cs="Times New Roman"/>
-          <w:b/>
-          <w:sz w:val="28"/>
-          <w:szCs w:val="28"/>
-        </w:rPr>
-        <w:fldChar w:fldCharType="end"/>
-      </w:r>
+    <w:p>
+      <w:pPr>
+        <w:jc w:val="center"/>
+        <w:rPr>
+          <w:rFonts w:ascii="Times New Roman" w:hAnsi="Times New Roman" w:cs="Times New Roman"/>
+          <w:b/>
+          <w:sz w:val="28"/>
+          <w:szCs w:val="28"/>
+        </w:rPr>
+      </w:pPr>
+      <w:hyperlink r:id="rId6" w:history="1">
+        <w:r>
+          <w:rPr>
+            <w:rStyle w:val="Hyperlink"/>
+            <w:rFonts w:ascii="Times New Roman" w:hAnsi="Times New Roman" w:cs="Times New Roman"/>
+            <w:b/>
+            <w:sz w:val="28"/>
+            <w:szCs w:val="28"/>
+          </w:rPr>
+          <w:t>mlemus6@uic.edu</w:t>
+        </w:r>
+      </w:hyperlink>
     </w:p>
     <w:p>
       <w:pPr>
@@ -335,7 +292,7 @@
           <w:szCs w:val="28"/>
         </w:rPr>
       </w:pPr>
-      <w:hyperlink r:id="rId6" w:history="1">
+      <w:hyperlink r:id="rId7" w:history="1">
         <w:r>
           <w:rPr>
             <w:rStyle w:val="Hyperlink"/>
@@ -400,7 +357,7 @@
           <w:szCs w:val="28"/>
         </w:rPr>
       </w:pPr>
-      <w:hyperlink r:id="rId7" w:history="1">
+      <w:hyperlink r:id="rId8" w:history="1">
         <w:r>
           <w:rPr>
             <w:rStyle w:val="Hyperlink"/>
@@ -781,7 +738,7 @@
       </w:pPr>
     </w:pPrDefault>
   </w:docDefaults>
-  <w:latentStyles w:defLockedState="0" w:defUIPriority="99" w:defSemiHidden="0" w:defUnhideWhenUsed="0" w:defQFormat="0" w:count="376">
+  <w:latentStyles w:defLockedState="0" w:defUIPriority="99" w:defSemiHidden="0" w:defUnhideWhenUsed="0" w:defQFormat="0" w:count="375">
     <w:lsdException w:name="Normal" w:uiPriority="0" w:qFormat="1"/>
     <w:lsdException w:name="heading 1" w:uiPriority="9" w:qFormat="1"/>
     <w:lsdException w:name="heading 2" w:semiHidden="1" w:uiPriority="9" w:unhideWhenUsed="1" w:qFormat="1"/>
@@ -887,6 +844,7 @@
     <w:lsdException w:name="HTML Sample" w:semiHidden="1" w:unhideWhenUsed="1"/>
     <w:lsdException w:name="HTML Typewriter" w:semiHidden="1" w:unhideWhenUsed="1"/>
     <w:lsdException w:name="HTML Variable" w:semiHidden="1" w:unhideWhenUsed="1"/>
+    <w:lsdException w:name="Normal Table" w:semiHidden="1" w:unhideWhenUsed="1"/>
     <w:lsdException w:name="annotation subject" w:semiHidden="1" w:unhideWhenUsed="1"/>
     <w:lsdException w:name="No List" w:semiHidden="1" w:unhideWhenUsed="1"/>
     <w:lsdException w:name="Outline List 1" w:semiHidden="1" w:unhideWhenUsed="1"/>
@@ -933,8 +891,10 @@
     <w:lsdException w:name="Table Subtle 2" w:semiHidden="1" w:unhideWhenUsed="1"/>
     <w:lsdException w:name="Table Web 1" w:semiHidden="1" w:unhideWhenUsed="1"/>
     <w:lsdException w:name="Table Web 2" w:semiHidden="1" w:unhideWhenUsed="1"/>
+    <w:lsdException w:name="Table Web 3" w:semiHidden="1" w:unhideWhenUsed="1"/>
     <w:lsdException w:name="Balloon Text" w:semiHidden="1" w:unhideWhenUsed="1"/>
     <w:lsdException w:name="Table Grid" w:uiPriority="39"/>
+    <w:lsdException w:name="Table Theme" w:semiHidden="1" w:unhideWhenUsed="1"/>
     <w:lsdException w:name="Placeholder Text" w:semiHidden="1"/>
     <w:lsdException w:name="No Spacing" w:uiPriority="1" w:qFormat="1"/>
     <w:lsdException w:name="Light Shading" w:uiPriority="60"/>
@@ -1154,7 +1114,6 @@
     <w:lsdException w:name="Smart Hyperlink" w:semiHidden="1" w:unhideWhenUsed="1"/>
     <w:lsdException w:name="Hashtag" w:semiHidden="1" w:unhideWhenUsed="1"/>
     <w:lsdException w:name="Unresolved Mention" w:semiHidden="1" w:unhideWhenUsed="1"/>
-    <w:lsdException w:name="Smart Link" w:semiHidden="1" w:unhideWhenUsed="1"/>
   </w:latentStyles>
   <w:style w:type="paragraph" w:default="1" w:styleId="Normal">
     <w:name w:val="Normal"/>
